--- a/mp4/mp4_report.docx
+++ b/mp4/mp4_report.docx
@@ -597,6 +597,7 @@
       <w:r>
         <w:rPr>
           <w:rFonts w:ascii="Times New Roman" w:eastAsia="Times New Roman" w:hAnsi="Times New Roman" w:cs="Times New Roman"/>
+          <w:noProof/>
           <w:lang w:eastAsia="zh-CN"/>
         </w:rPr>
         <w:drawing>
@@ -653,6 +654,7 @@
       <w:r>
         <w:rPr>
           <w:rFonts w:ascii="Times New Roman" w:eastAsia="Times New Roman" w:hAnsi="Times New Roman" w:cs="Times New Roman"/>
+          <w:noProof/>
           <w:lang w:eastAsia="zh-CN"/>
         </w:rPr>
         <w:drawing>
@@ -712,6 +714,7 @@
       <w:r>
         <w:rPr>
           <w:rFonts w:ascii="Times New Roman" w:eastAsia="Times New Roman" w:hAnsi="Times New Roman" w:cs="Times New Roman"/>
+          <w:noProof/>
           <w:lang w:eastAsia="zh-CN"/>
         </w:rPr>
         <w:drawing>
@@ -767,6 +770,7 @@
       <w:r>
         <w:rPr>
           <w:rFonts w:ascii="Times New Roman" w:eastAsia="Times New Roman" w:hAnsi="Times New Roman" w:cs="Times New Roman"/>
+          <w:noProof/>
           <w:lang w:eastAsia="zh-CN"/>
         </w:rPr>
         <w:drawing>
@@ -994,14 +998,7 @@
           <w:rFonts w:ascii="Times New Roman" w:eastAsia="Times New Roman" w:hAnsi="Times New Roman" w:cs="Times New Roman"/>
           <w:lang w:eastAsia="zh-CN"/>
         </w:rPr>
-        <w:t>: 3 servers</w:t>
-      </w:r>
-      <w:r>
-        <w:rPr>
-          <w:rFonts w:ascii="Times New Roman" w:eastAsia="Times New Roman" w:hAnsi="Times New Roman" w:cs="Times New Roman"/>
-          <w:lang w:eastAsia="zh-CN"/>
-        </w:rPr>
-        <w:t xml:space="preserve"> </w:t>
+        <w:t xml:space="preserve">: 3 servers </w:t>
       </w:r>
       <w:r>
         <w:rPr>
@@ -1022,6 +1019,7 @@
       <w:r>
         <w:rPr>
           <w:rFonts w:ascii="Times New Roman" w:eastAsia="Times New Roman" w:hAnsi="Times New Roman" w:cs="Times New Roman"/>
+          <w:noProof/>
           <w:lang w:eastAsia="zh-CN"/>
         </w:rPr>
         <w:drawing>
@@ -1077,6 +1075,7 @@
       <w:r>
         <w:rPr>
           <w:rFonts w:ascii="Times New Roman" w:eastAsia="Times New Roman" w:hAnsi="Times New Roman" w:cs="Times New Roman"/>
+          <w:noProof/>
           <w:lang w:eastAsia="zh-CN"/>
         </w:rPr>
         <w:drawing>
@@ -1127,6 +1126,7 @@
       <w:r>
         <w:rPr>
           <w:rFonts w:ascii="Times New Roman" w:eastAsia="Times New Roman" w:hAnsi="Times New Roman" w:cs="Times New Roman"/>
+          <w:noProof/>
           <w:lang w:eastAsia="zh-CN"/>
         </w:rPr>
         <w:drawing>
@@ -1182,6 +1182,7 @@
       <w:r>
         <w:rPr>
           <w:rFonts w:ascii="Times New Roman" w:eastAsia="Times New Roman" w:hAnsi="Times New Roman" w:cs="Times New Roman"/>
+          <w:noProof/>
           <w:lang w:eastAsia="zh-CN"/>
         </w:rPr>
         <w:drawing>
@@ -1440,12 +1441,6 @@
           <w:lang w:eastAsia="zh-CN"/>
         </w:rPr>
         <w:tab/>
-      </w:r>
-      <w:r>
-        <w:rPr>
-          <w:rFonts w:ascii="Times New Roman" w:eastAsia="Times New Roman" w:hAnsi="Times New Roman" w:cs="Times New Roman"/>
-          <w:lang w:eastAsia="zh-CN"/>
-        </w:rPr>
         <w:t>SSSP 3 servers:</w:t>
       </w:r>
     </w:p>
@@ -1467,6 +1462,7 @@
       <w:r>
         <w:rPr>
           <w:rFonts w:ascii="Times New Roman" w:eastAsia="Times New Roman" w:hAnsi="Times New Roman" w:cs="Times New Roman"/>
+          <w:noProof/>
           <w:lang w:eastAsia="zh-CN"/>
         </w:rPr>
         <w:drawing>
@@ -1515,6 +1511,7 @@
       <w:r>
         <w:rPr>
           <w:rFonts w:ascii="Times New Roman" w:eastAsia="Times New Roman" w:hAnsi="Times New Roman" w:cs="Times New Roman"/>
+          <w:noProof/>
           <w:lang w:eastAsia="zh-CN"/>
         </w:rPr>
         <w:drawing>
@@ -1565,6 +1562,7 @@
       <w:r>
         <w:rPr>
           <w:rFonts w:ascii="Times New Roman" w:eastAsia="Times New Roman" w:hAnsi="Times New Roman" w:cs="Times New Roman"/>
+          <w:noProof/>
           <w:lang w:eastAsia="zh-CN"/>
         </w:rPr>
         <w:drawing>
@@ -1620,6 +1618,7 @@
       <w:r>
         <w:rPr>
           <w:rFonts w:ascii="Times New Roman" w:eastAsia="Times New Roman" w:hAnsi="Times New Roman" w:cs="Times New Roman"/>
+          <w:noProof/>
           <w:lang w:eastAsia="zh-CN"/>
         </w:rPr>
         <w:drawing>
@@ -1806,6 +1805,7 @@
       <w:r>
         <w:rPr>
           <w:rFonts w:ascii="Times New Roman" w:eastAsia="Times New Roman" w:hAnsi="Times New Roman" w:cs="Times New Roman"/>
+          <w:noProof/>
           <w:lang w:eastAsia="zh-CN"/>
         </w:rPr>
         <w:drawing>
@@ -1855,6 +1855,7 @@
       <w:r>
         <w:rPr>
           <w:rFonts w:ascii="Times New Roman" w:eastAsia="Times New Roman" w:hAnsi="Times New Roman" w:cs="Times New Roman"/>
+          <w:noProof/>
           <w:lang w:eastAsia="zh-CN"/>
         </w:rPr>
         <w:drawing>
@@ -1912,6 +1913,7 @@
       <w:r>
         <w:rPr>
           <w:rFonts w:ascii="Times New Roman" w:eastAsia="Times New Roman" w:hAnsi="Times New Roman" w:cs="Times New Roman"/>
+          <w:noProof/>
           <w:lang w:eastAsia="zh-CN"/>
         </w:rPr>
         <w:drawing>
@@ -1974,6 +1976,7 @@
       <w:r>
         <w:rPr>
           <w:rFonts w:ascii="Times New Roman" w:eastAsia="Times New Roman" w:hAnsi="Times New Roman" w:cs="Times New Roman"/>
+          <w:noProof/>
           <w:lang w:eastAsia="zh-CN"/>
         </w:rPr>
         <w:drawing>
@@ -2396,6 +2399,10 @@
     </w:p>
     <w:p>
       <w:r>
+        <w:rPr>
+          <w:noProof/>
+          <w:lang w:eastAsia="zh-CN"/>
+        </w:rPr>
         <w:drawing>
           <wp:inline distT="0" distB="0" distL="0" distR="0" wp14:anchorId="35BA346A" wp14:editId="43798B24">
             <wp:extent cx="1423035" cy="746654"/>
@@ -2452,10 +2459,10 @@
       </w:r>
       <w:r>
         <w:drawing>
-          <wp:inline distT="0" distB="0" distL="0" distR="0" wp14:anchorId="5EDFE2AD" wp14:editId="4D55E3F7">
-            <wp:extent cx="1312358" cy="785743"/>
-            <wp:effectExtent l="0" t="0" r="8890" b="1905"/>
-            <wp:docPr id="26" name="Picture 26"/>
+          <wp:inline distT="0" distB="0" distL="0" distR="0" wp14:anchorId="20DC4247" wp14:editId="42928BF0">
+            <wp:extent cx="1491301" cy="839415"/>
+            <wp:effectExtent l="0" t="0" r="7620" b="0"/>
+            <wp:docPr id="8" name="Picture 8"/>
             <wp:cNvGraphicFramePr>
               <a:graphicFrameLocks xmlns:a="http://schemas.openxmlformats.org/drawingml/2006/main" noChangeAspect="1"/>
             </wp:cNvGraphicFramePr>
@@ -2475,7 +2482,7 @@
                   <pic:spPr>
                     <a:xfrm>
                       <a:off x="0" y="0"/>
-                      <a:ext cx="1320671" cy="790720"/>
+                      <a:ext cx="1520054" cy="855599"/>
                     </a:xfrm>
                     <a:prstGeom prst="rect">
                       <a:avLst/>
@@ -2490,6 +2497,10 @@
     </w:p>
     <w:p>
       <w:r>
+        <w:rPr>
+          <w:noProof/>
+          <w:lang w:eastAsia="zh-CN"/>
+        </w:rPr>
         <w:drawing>
           <wp:inline distT="0" distB="0" distL="0" distR="0" wp14:anchorId="28DBCC9B" wp14:editId="134518B3">
             <wp:extent cx="2570369" cy="1521239"/>
@@ -2537,10 +2548,10 @@
       </w:r>
       <w:r>
         <w:drawing>
-          <wp:inline distT="0" distB="0" distL="0" distR="0" wp14:anchorId="2082ABAF" wp14:editId="4C851702">
-            <wp:extent cx="2219159" cy="1409739"/>
-            <wp:effectExtent l="0" t="0" r="0" b="0"/>
-            <wp:docPr id="27" name="Picture 27"/>
+          <wp:inline distT="0" distB="0" distL="0" distR="0" wp14:anchorId="7E2D436B" wp14:editId="0CFACD87">
+            <wp:extent cx="2104859" cy="1333077"/>
+            <wp:effectExtent l="0" t="0" r="3810" b="0"/>
+            <wp:docPr id="10" name="Picture 10"/>
             <wp:cNvGraphicFramePr>
               <a:graphicFrameLocks xmlns:a="http://schemas.openxmlformats.org/drawingml/2006/main" noChangeAspect="1"/>
             </wp:cNvGraphicFramePr>
@@ -2560,7 +2571,7 @@
                   <pic:spPr>
                     <a:xfrm>
                       <a:off x="0" y="0"/>
-                      <a:ext cx="2245866" cy="1426705"/>
+                      <a:ext cx="2120061" cy="1342705"/>
                     </a:xfrm>
                     <a:prstGeom prst="rect">
                       <a:avLst/>
@@ -2669,6 +2680,10 @@
     <w:p/>
     <w:p>
       <w:r>
+        <w:rPr>
+          <w:noProof/>
+          <w:lang w:eastAsia="zh-CN"/>
+        </w:rPr>
         <w:drawing>
           <wp:inline distT="0" distB="0" distL="0" distR="0" wp14:anchorId="5CD13BF4" wp14:editId="61F5F0EE">
             <wp:extent cx="1651635" cy="410279"/>
@@ -2722,10 +2737,10 @@
       </w:r>
       <w:r>
         <w:drawing>
-          <wp:inline distT="0" distB="0" distL="0" distR="0" wp14:anchorId="496355FE" wp14:editId="01322CE4">
-            <wp:extent cx="1886161" cy="491545"/>
-            <wp:effectExtent l="0" t="0" r="0" b="0"/>
-            <wp:docPr id="28" name="Picture 28"/>
+          <wp:inline distT="0" distB="0" distL="0" distR="0" wp14:anchorId="11D71CAD" wp14:editId="19889FA9">
+            <wp:extent cx="1651635" cy="454200"/>
+            <wp:effectExtent l="0" t="0" r="0" b="3175"/>
+            <wp:docPr id="4" name="Picture 4"/>
             <wp:cNvGraphicFramePr>
               <a:graphicFrameLocks xmlns:a="http://schemas.openxmlformats.org/drawingml/2006/main" noChangeAspect="1"/>
             </wp:cNvGraphicFramePr>
@@ -2745,7 +2760,7 @@
                   <pic:spPr>
                     <a:xfrm>
                       <a:off x="0" y="0"/>
-                      <a:ext cx="1896446" cy="494225"/>
+                      <a:ext cx="1704190" cy="468653"/>
                     </a:xfrm>
                     <a:prstGeom prst="rect">
                       <a:avLst/>
@@ -2760,6 +2775,10 @@
     </w:p>
     <w:p>
       <w:r>
+        <w:rPr>
+          <w:noProof/>
+          <w:lang w:eastAsia="zh-CN"/>
+        </w:rPr>
         <w:drawing>
           <wp:inline distT="0" distB="0" distL="0" distR="0" wp14:anchorId="3328CCE1" wp14:editId="3F48953A">
             <wp:extent cx="2175952" cy="1432781"/>
@@ -2805,17 +2824,15 @@
       <w:r>
         <w:tab/>
       </w:r>
-      <w:bookmarkStart w:id="0" w:name="_GoBack"/>
-      <w:bookmarkEnd w:id="0"/>
       <w:r>
         <w:tab/>
       </w:r>
       <w:r>
         <w:drawing>
-          <wp:inline distT="0" distB="0" distL="0" distR="0" wp14:anchorId="293B2AEA" wp14:editId="3824B41E">
-            <wp:extent cx="2104859" cy="1363446"/>
-            <wp:effectExtent l="0" t="0" r="3810" b="8255"/>
-            <wp:docPr id="29" name="Picture 29"/>
+          <wp:inline distT="0" distB="0" distL="0" distR="0" wp14:anchorId="3EAE73E0" wp14:editId="5B0DF759">
+            <wp:extent cx="1990559" cy="1302911"/>
+            <wp:effectExtent l="0" t="0" r="0" b="0"/>
+            <wp:docPr id="12" name="Picture 12"/>
             <wp:cNvGraphicFramePr>
               <a:graphicFrameLocks xmlns:a="http://schemas.openxmlformats.org/drawingml/2006/main" noChangeAspect="1"/>
             </wp:cNvGraphicFramePr>
@@ -2835,7 +2852,7 @@
                   <pic:spPr>
                     <a:xfrm>
                       <a:off x="0" y="0"/>
-                      <a:ext cx="2139058" cy="1385599"/>
+                      <a:ext cx="2008061" cy="1314367"/>
                     </a:xfrm>
                     <a:prstGeom prst="rect">
                       <a:avLst/>
@@ -2935,6 +2952,8 @@
       <w:r>
         <w:t>iciency.</w:t>
       </w:r>
+      <w:bookmarkStart w:id="0" w:name="_GoBack"/>
+      <w:bookmarkEnd w:id="0"/>
     </w:p>
     <w:sectPr>
       <w:pgSz w:w="12240" w:h="15840"/>
